--- a/arb/docx/64.content.docx
+++ b/arb/docx/64.content.docx
@@ -204,12 +204,6 @@
         <w:rPr>
           <w:lang w:val="ar_AE" w:bidi="ar_AE"/>
         </w:rPr>
-        <w:t>3JN</w:t>
-      </w:r>
-      <w:r>
-        <w:rPr>
-          <w:lang w:val="ar_AE" w:bidi="ar_AE"/>
-        </w:rPr>
       </w:r>
     </w:p>
     <w:p>
@@ -220,13 +214,6 @@
         <w:rPr>
           <w:lang w:val="ar_AE" w:bidi="ar_AE"/>
         </w:rPr>
-      </w:r>
-      <w:r>
-        <w:rPr>
-          <w:i/>
-          <w:lang w:val="ar_AE" w:bidi="ar_AE"/>
-        </w:rPr>
-        <w:t>3 John 1:1, 3 John 1:2, 3 John 1:3, 3 John 1:4, 3 John 1:5, 3 John 1:6, 3 John 1:7, 3 John 1:8, 3 John 1:9, 3 John 1:10, 3 John 1:11, 3 John 1:12, 3 John 1:13, 3 John 1:14, 3 John 1:15</w:t>
       </w:r>
       <w:r>
         <w:rPr>
@@ -347,14 +334,30 @@
     </w:p>
     <w:p>
       <w:pPr>
-        <w:pStyle w:val="Heading2"/>
         <w:bidi/>
       </w:pPr>
       <w:r>
         <w:rPr>
           <w:lang w:val="ar_AE" w:bidi="ar_AE"/>
         </w:rPr>
-        <w:t>3 John 1:2</w:t>
+      </w:r>
+      <w:r>
+        <w:rPr>
+          <w:vertAlign w:val="superscript"/>
+          <w:lang w:val="ar_AE" w:bidi="ar_AE"/>
+        </w:rPr>
+        <w:t>2</w:t>
+      </w:r>
+      <w:r>
+        <w:rPr>
+          <w:lang w:val="ar_AE" w:bidi="ar_AE"/>
+        </w:rPr>
+        <w:t xml:space="preserve"> أَيُّهَا ٱلْحَبِيبُ، فِي كُلِّ شَيْءٍ أَرُومُ أَنْ تَكُونَ نَاجِحًا وَصَحِيحًا، كَمَا أَنَّ نَفْسَكَ نَاجِحَةٌ.</w:t>
+      </w:r>
+      <w:r>
+        <w:rPr>
+          <w:lang w:val="ar_AE" w:bidi="ar_AE"/>
+        </w:rPr>
       </w:r>
       <w:r>
         <w:rPr>
@@ -371,29 +374,6 @@
           <w:lang w:val="ar_AE" w:bidi="ar_AE"/>
         </w:rPr>
       </w:r>
-      <w:r>
-        <w:rPr>
-          <w:vertAlign w:val="superscript"/>
-          <w:lang w:val="ar_AE" w:bidi="ar_AE"/>
-        </w:rPr>
-        <w:t>2</w:t>
-      </w:r>
-      <w:r>
-        <w:rPr>
-          <w:lang w:val="ar_AE" w:bidi="ar_AE"/>
-        </w:rPr>
-        <w:t xml:space="preserve"> أَيُّهَا ٱلْحَبِيبُ، فِي كُلِّ شَيْءٍ أَرُومُ أَنْ تَكُونَ نَاجِحًا وَصَحِيحًا، كَمَا أَنَّ نَفْسَكَ نَاجِحَةٌ.</w:t>
-      </w:r>
-      <w:r>
-        <w:rPr>
-          <w:lang w:val="ar_AE" w:bidi="ar_AE"/>
-        </w:rPr>
-      </w:r>
-      <w:r>
-        <w:rPr>
-          <w:lang w:val="ar_AE" w:bidi="ar_AE"/>
-        </w:rPr>
-      </w:r>
     </w:p>
     <w:p>
       <w:pPr>
@@ -404,18 +384,34 @@
           <w:lang w:val="ar_AE" w:bidi="ar_AE"/>
         </w:rPr>
       </w:r>
+      <w:r>
+        <w:rPr>
+          <w:vertAlign w:val="superscript"/>
+          <w:lang w:val="ar_AE" w:bidi="ar_AE"/>
+        </w:rPr>
+        <w:t>3</w:t>
+      </w:r>
+      <w:r>
+        <w:rPr>
+          <w:lang w:val="ar_AE" w:bidi="ar_AE"/>
+        </w:rPr>
+        <w:t xml:space="preserve"> لِأَنِّي فَرِحْتُ جِدًّا إِذْ حَضَرَ إِخْوَةٌ وَشَهِدُوا بِٱلْحَقِّ ٱلَّذِي فِيكَ، كَمَا أَنَّكَ تَسْلُكُ بِٱلْحَقِّ.</w:t>
+      </w:r>
+      <w:r>
+        <w:rPr>
+          <w:lang w:val="ar_AE" w:bidi="ar_AE"/>
+        </w:rPr>
+      </w:r>
+      <w:r>
+        <w:rPr>
+          <w:lang w:val="ar_AE" w:bidi="ar_AE"/>
+        </w:rPr>
+      </w:r>
     </w:p>
     <w:p>
       <w:pPr>
-        <w:pStyle w:val="Heading2"/>
         <w:bidi/>
       </w:pPr>
-      <w:r>
-        <w:rPr>
-          <w:lang w:val="ar_AE" w:bidi="ar_AE"/>
-        </w:rPr>
-        <w:t>3 John 1:3</w:t>
-      </w:r>
       <w:r>
         <w:rPr>
           <w:lang w:val="ar_AE" w:bidi="ar_AE"/>
@@ -436,13 +432,13 @@
           <w:vertAlign w:val="superscript"/>
           <w:lang w:val="ar_AE" w:bidi="ar_AE"/>
         </w:rPr>
-        <w:t>3</w:t>
-      </w:r>
-      <w:r>
-        <w:rPr>
-          <w:lang w:val="ar_AE" w:bidi="ar_AE"/>
-        </w:rPr>
-        <w:t xml:space="preserve"> لِأَنِّي فَرِحْتُ جِدًّا إِذْ حَضَرَ إِخْوَةٌ وَشَهِدُوا بِٱلْحَقِّ ٱلَّذِي فِيكَ، كَمَا أَنَّكَ تَسْلُكُ بِٱلْحَقِّ.</w:t>
+        <w:t>4</w:t>
+      </w:r>
+      <w:r>
+        <w:rPr>
+          <w:lang w:val="ar_AE" w:bidi="ar_AE"/>
+        </w:rPr>
+        <w:t xml:space="preserve"> لَيْسَ لِي فَرَحٌ أَعْظَمُ مِنْ هَذَا: أَنْ أَسْمَعَ عَنْ أَوْلَادِي أَنَّهُمْ يَسْلُكُونَ بِٱلْحَقِّ.</w:t>
       </w:r>
       <w:r>
         <w:rPr>
@@ -467,14 +463,30 @@
     </w:p>
     <w:p>
       <w:pPr>
-        <w:pStyle w:val="Heading2"/>
         <w:bidi/>
       </w:pPr>
       <w:r>
         <w:rPr>
           <w:lang w:val="ar_AE" w:bidi="ar_AE"/>
         </w:rPr>
-        <w:t>3 John 1:4</w:t>
+      </w:r>
+      <w:r>
+        <w:rPr>
+          <w:vertAlign w:val="superscript"/>
+          <w:lang w:val="ar_AE" w:bidi="ar_AE"/>
+        </w:rPr>
+        <w:t>5</w:t>
+      </w:r>
+      <w:r>
+        <w:rPr>
+          <w:lang w:val="ar_AE" w:bidi="ar_AE"/>
+        </w:rPr>
+        <w:t xml:space="preserve"> أَيُّهَا ٱلْحَبِيبُ، أَنْتَ تَفْعَلُ بِٱلْأَمَانَةِ كُلَّ مَا تَصْنَعُهُ إِلَى ٱلْإِخْوَةِ وَإِلَى ٱلْغُرَبَاءِ،</w:t>
+      </w:r>
+      <w:r>
+        <w:rPr>
+          <w:lang w:val="ar_AE" w:bidi="ar_AE"/>
+        </w:rPr>
       </w:r>
       <w:r>
         <w:rPr>
@@ -491,29 +503,6 @@
           <w:lang w:val="ar_AE" w:bidi="ar_AE"/>
         </w:rPr>
       </w:r>
-      <w:r>
-        <w:rPr>
-          <w:vertAlign w:val="superscript"/>
-          <w:lang w:val="ar_AE" w:bidi="ar_AE"/>
-        </w:rPr>
-        <w:t>4</w:t>
-      </w:r>
-      <w:r>
-        <w:rPr>
-          <w:lang w:val="ar_AE" w:bidi="ar_AE"/>
-        </w:rPr>
-        <w:t xml:space="preserve"> لَيْسَ لِي فَرَحٌ أَعْظَمُ مِنْ هَذَا: أَنْ أَسْمَعَ عَنْ أَوْلَادِي أَنَّهُمْ يَسْلُكُونَ بِٱلْحَقِّ.</w:t>
-      </w:r>
-      <w:r>
-        <w:rPr>
-          <w:lang w:val="ar_AE" w:bidi="ar_AE"/>
-        </w:rPr>
-      </w:r>
-      <w:r>
-        <w:rPr>
-          <w:lang w:val="ar_AE" w:bidi="ar_AE"/>
-        </w:rPr>
-      </w:r>
     </w:p>
     <w:p>
       <w:pPr>
@@ -524,18 +513,34 @@
           <w:lang w:val="ar_AE" w:bidi="ar_AE"/>
         </w:rPr>
       </w:r>
+      <w:r>
+        <w:rPr>
+          <w:vertAlign w:val="superscript"/>
+          <w:lang w:val="ar_AE" w:bidi="ar_AE"/>
+        </w:rPr>
+        <w:t>6</w:t>
+      </w:r>
+      <w:r>
+        <w:rPr>
+          <w:lang w:val="ar_AE" w:bidi="ar_AE"/>
+        </w:rPr>
+        <w:t xml:space="preserve"> ٱلَّذِينَ شَهِدُوا بِمَحَبَّتِكَ أَمَامَ ٱلْكَنِيسَةِ. ٱلَّذِينَ تَفْعَلُ حَسَنًا إِذَا شَيَّعْتَهُمْ كَمَا يَحِقُّ لِلهِ،</w:t>
+      </w:r>
+      <w:r>
+        <w:rPr>
+          <w:lang w:val="ar_AE" w:bidi="ar_AE"/>
+        </w:rPr>
+      </w:r>
+      <w:r>
+        <w:rPr>
+          <w:lang w:val="ar_AE" w:bidi="ar_AE"/>
+        </w:rPr>
+      </w:r>
     </w:p>
     <w:p>
       <w:pPr>
-        <w:pStyle w:val="Heading2"/>
         <w:bidi/>
       </w:pPr>
-      <w:r>
-        <w:rPr>
-          <w:lang w:val="ar_AE" w:bidi="ar_AE"/>
-        </w:rPr>
-        <w:t>3 John 1:5</w:t>
-      </w:r>
       <w:r>
         <w:rPr>
           <w:lang w:val="ar_AE" w:bidi="ar_AE"/>
@@ -556,13 +561,13 @@
           <w:vertAlign w:val="superscript"/>
           <w:lang w:val="ar_AE" w:bidi="ar_AE"/>
         </w:rPr>
-        <w:t>5</w:t>
-      </w:r>
-      <w:r>
-        <w:rPr>
-          <w:lang w:val="ar_AE" w:bidi="ar_AE"/>
-        </w:rPr>
-        <w:t xml:space="preserve"> أَيُّهَا ٱلْحَبِيبُ، أَنْتَ تَفْعَلُ بِٱلْأَمَانَةِ كُلَّ مَا تَصْنَعُهُ إِلَى ٱلْإِخْوَةِ وَإِلَى ٱلْغُرَبَاءِ،</w:t>
+        <w:t>7</w:t>
+      </w:r>
+      <w:r>
+        <w:rPr>
+          <w:lang w:val="ar_AE" w:bidi="ar_AE"/>
+        </w:rPr>
+        <w:t xml:space="preserve"> لِأَنَّهُمْ مِنْ أَجْلِ ٱسْمِهِ خَرَجُوا، وَهُمْ لَا يَأْخُذُونَ شَيْئًا مِنَ ٱلْأُمَمِ.</w:t>
       </w:r>
       <w:r>
         <w:rPr>
@@ -587,14 +592,30 @@
     </w:p>
     <w:p>
       <w:pPr>
-        <w:pStyle w:val="Heading2"/>
         <w:bidi/>
       </w:pPr>
       <w:r>
         <w:rPr>
           <w:lang w:val="ar_AE" w:bidi="ar_AE"/>
         </w:rPr>
-        <w:t>3 John 1:6</w:t>
+      </w:r>
+      <w:r>
+        <w:rPr>
+          <w:vertAlign w:val="superscript"/>
+          <w:lang w:val="ar_AE" w:bidi="ar_AE"/>
+        </w:rPr>
+        <w:t>8</w:t>
+      </w:r>
+      <w:r>
+        <w:rPr>
+          <w:lang w:val="ar_AE" w:bidi="ar_AE"/>
+        </w:rPr>
+        <w:t xml:space="preserve"> فَنَحْنُ يَنْبَغِي لَنَا أَنْ نَقْبَلَ أَمْثَالَ هَؤُلَاءِ، لِكَيْ نَكُونَ عَامِلِينَ مَعَهُمْ بِٱلْحَقِّ.</w:t>
+      </w:r>
+      <w:r>
+        <w:rPr>
+          <w:lang w:val="ar_AE" w:bidi="ar_AE"/>
+        </w:rPr>
       </w:r>
       <w:r>
         <w:rPr>
@@ -611,29 +632,6 @@
           <w:lang w:val="ar_AE" w:bidi="ar_AE"/>
         </w:rPr>
       </w:r>
-      <w:r>
-        <w:rPr>
-          <w:vertAlign w:val="superscript"/>
-          <w:lang w:val="ar_AE" w:bidi="ar_AE"/>
-        </w:rPr>
-        <w:t>6</w:t>
-      </w:r>
-      <w:r>
-        <w:rPr>
-          <w:lang w:val="ar_AE" w:bidi="ar_AE"/>
-        </w:rPr>
-        <w:t xml:space="preserve"> ٱلَّذِينَ شَهِدُوا بِمَحَبَّتِكَ أَمَامَ ٱلْكَنِيسَةِ. ٱلَّذِينَ تَفْعَلُ حَسَنًا إِذَا شَيَّعْتَهُمْ كَمَا يَحِقُّ لِلهِ،</w:t>
-      </w:r>
-      <w:r>
-        <w:rPr>
-          <w:lang w:val="ar_AE" w:bidi="ar_AE"/>
-        </w:rPr>
-      </w:r>
-      <w:r>
-        <w:rPr>
-          <w:lang w:val="ar_AE" w:bidi="ar_AE"/>
-        </w:rPr>
-      </w:r>
     </w:p>
     <w:p>
       <w:pPr>
@@ -644,18 +642,34 @@
           <w:lang w:val="ar_AE" w:bidi="ar_AE"/>
         </w:rPr>
       </w:r>
+      <w:r>
+        <w:rPr>
+          <w:vertAlign w:val="superscript"/>
+          <w:lang w:val="ar_AE" w:bidi="ar_AE"/>
+        </w:rPr>
+        <w:t>9</w:t>
+      </w:r>
+      <w:r>
+        <w:rPr>
+          <w:lang w:val="ar_AE" w:bidi="ar_AE"/>
+        </w:rPr>
+        <w:t xml:space="preserve"> كَتَبْتُ إِلَى ٱلْكَنِيسَةِ، وَلَكِنَّ دِيُوتْرِيفِسَ - ٱلَّذِي يُحِبُّ أَنْ يَكُونَ ٱلْأَوَّلَ بَيْنَهُمْ - لَا يَقْبَلُنَا.</w:t>
+      </w:r>
+      <w:r>
+        <w:rPr>
+          <w:lang w:val="ar_AE" w:bidi="ar_AE"/>
+        </w:rPr>
+      </w:r>
+      <w:r>
+        <w:rPr>
+          <w:lang w:val="ar_AE" w:bidi="ar_AE"/>
+        </w:rPr>
+      </w:r>
     </w:p>
     <w:p>
       <w:pPr>
-        <w:pStyle w:val="Heading2"/>
         <w:bidi/>
       </w:pPr>
-      <w:r>
-        <w:rPr>
-          <w:lang w:val="ar_AE" w:bidi="ar_AE"/>
-        </w:rPr>
-        <w:t>3 John 1:7</w:t>
-      </w:r>
       <w:r>
         <w:rPr>
           <w:lang w:val="ar_AE" w:bidi="ar_AE"/>
@@ -676,13 +690,13 @@
           <w:vertAlign w:val="superscript"/>
           <w:lang w:val="ar_AE" w:bidi="ar_AE"/>
         </w:rPr>
-        <w:t>7</w:t>
-      </w:r>
-      <w:r>
-        <w:rPr>
-          <w:lang w:val="ar_AE" w:bidi="ar_AE"/>
-        </w:rPr>
-        <w:t xml:space="preserve"> لِأَنَّهُمْ مِنْ أَجْلِ ٱسْمِهِ خَرَجُوا، وَهُمْ لَا يَأْخُذُونَ شَيْئًا مِنَ ٱلْأُمَمِ.</w:t>
+        <w:t>10</w:t>
+      </w:r>
+      <w:r>
+        <w:rPr>
+          <w:lang w:val="ar_AE" w:bidi="ar_AE"/>
+        </w:rPr>
+        <w:t xml:space="preserve"> مِنْ أَجْلِ ذَلِكَ، إِذَا جِئْتُ فَسَأُذَكِّرُهُ بِأَعْمَالِهِ ٱلَّتِي يَعْمَلُهَا، هَاذِرًا عَلَيْنَا بِأَقْوَالٍ خَبِيثَةٍ. وَإِذْ هُوَ غَيْرُ مُكْتَفٍ بِهَذِهِ، لَا يَقْبَلُ ٱلْإِخْوَةَ، وَيَمْنَعُ أَيْضًا ٱلَّذِينَ يُرِيدُونَ، وَيَطْرُدُهُمْ مِنَ ٱلْكَنِيسَةِ.</w:t>
       </w:r>
       <w:r>
         <w:rPr>
@@ -707,14 +721,30 @@
     </w:p>
     <w:p>
       <w:pPr>
-        <w:pStyle w:val="Heading2"/>
         <w:bidi/>
       </w:pPr>
       <w:r>
         <w:rPr>
           <w:lang w:val="ar_AE" w:bidi="ar_AE"/>
         </w:rPr>
-        <w:t>3 John 1:8</w:t>
+      </w:r>
+      <w:r>
+        <w:rPr>
+          <w:vertAlign w:val="superscript"/>
+          <w:lang w:val="ar_AE" w:bidi="ar_AE"/>
+        </w:rPr>
+        <w:t>11</w:t>
+      </w:r>
+      <w:r>
+        <w:rPr>
+          <w:lang w:val="ar_AE" w:bidi="ar_AE"/>
+        </w:rPr>
+        <w:t xml:space="preserve"> أَيُّهَا ٱلْحَبِيبُ، لَا تَتَمَثَّلْ بِٱلشَّرِّ بَلْ بِٱلْخَيْرِ، لِأَنَّ مَنْ يَصْنَعُ ٱلْخَيْرَ هُوَ مِنَ ٱللهِ، وَمَنْ يَصْنَعُ ٱلشَّرَّ، فَلَمْ يُبْصِرِ ٱللهَ.</w:t>
+      </w:r>
+      <w:r>
+        <w:rPr>
+          <w:lang w:val="ar_AE" w:bidi="ar_AE"/>
+        </w:rPr>
       </w:r>
       <w:r>
         <w:rPr>
@@ -731,29 +761,6 @@
           <w:lang w:val="ar_AE" w:bidi="ar_AE"/>
         </w:rPr>
       </w:r>
-      <w:r>
-        <w:rPr>
-          <w:vertAlign w:val="superscript"/>
-          <w:lang w:val="ar_AE" w:bidi="ar_AE"/>
-        </w:rPr>
-        <w:t>8</w:t>
-      </w:r>
-      <w:r>
-        <w:rPr>
-          <w:lang w:val="ar_AE" w:bidi="ar_AE"/>
-        </w:rPr>
-        <w:t xml:space="preserve"> فَنَحْنُ يَنْبَغِي لَنَا أَنْ نَقْبَلَ أَمْثَالَ هَؤُلَاءِ، لِكَيْ نَكُونَ عَامِلِينَ مَعَهُمْ بِٱلْحَقِّ.</w:t>
-      </w:r>
-      <w:r>
-        <w:rPr>
-          <w:lang w:val="ar_AE" w:bidi="ar_AE"/>
-        </w:rPr>
-      </w:r>
-      <w:r>
-        <w:rPr>
-          <w:lang w:val="ar_AE" w:bidi="ar_AE"/>
-        </w:rPr>
-      </w:r>
     </w:p>
     <w:p>
       <w:pPr>
@@ -764,18 +771,34 @@
           <w:lang w:val="ar_AE" w:bidi="ar_AE"/>
         </w:rPr>
       </w:r>
+      <w:r>
+        <w:rPr>
+          <w:vertAlign w:val="superscript"/>
+          <w:lang w:val="ar_AE" w:bidi="ar_AE"/>
+        </w:rPr>
+        <w:t>12</w:t>
+      </w:r>
+      <w:r>
+        <w:rPr>
+          <w:lang w:val="ar_AE" w:bidi="ar_AE"/>
+        </w:rPr>
+        <w:t xml:space="preserve"> دِيمِتْرِيُوسُ مَشْهُودٌ لَهُ مِنَ ٱلْجَمِيعِ وَمِنَ ٱلْحَقِّ نَفْسِهِ، وَنَحْنُ أَيْضًا نَشْهَدُ، وَأَنْتُمْ تَعْلَمُونَ أَنَّ شَهَادَتَنَا هِيَ صَادِقَةٌ.</w:t>
+      </w:r>
+      <w:r>
+        <w:rPr>
+          <w:lang w:val="ar_AE" w:bidi="ar_AE"/>
+        </w:rPr>
+      </w:r>
+      <w:r>
+        <w:rPr>
+          <w:lang w:val="ar_AE" w:bidi="ar_AE"/>
+        </w:rPr>
+      </w:r>
     </w:p>
     <w:p>
       <w:pPr>
-        <w:pStyle w:val="Heading2"/>
         <w:bidi/>
       </w:pPr>
-      <w:r>
-        <w:rPr>
-          <w:lang w:val="ar_AE" w:bidi="ar_AE"/>
-        </w:rPr>
-        <w:t>3 John 1:9</w:t>
-      </w:r>
       <w:r>
         <w:rPr>
           <w:lang w:val="ar_AE" w:bidi="ar_AE"/>
@@ -796,13 +819,13 @@
           <w:vertAlign w:val="superscript"/>
           <w:lang w:val="ar_AE" w:bidi="ar_AE"/>
         </w:rPr>
-        <w:t>9</w:t>
-      </w:r>
-      <w:r>
-        <w:rPr>
-          <w:lang w:val="ar_AE" w:bidi="ar_AE"/>
-        </w:rPr>
-        <w:t xml:space="preserve"> كَتَبْتُ إِلَى ٱلْكَنِيسَةِ، وَلَكِنَّ دِيُوتْرِيفِسَ - ٱلَّذِي يُحِبُّ أَنْ يَكُونَ ٱلْأَوَّلَ بَيْنَهُمْ - لَا يَقْبَلُنَا.</w:t>
+        <w:t>13</w:t>
+      </w:r>
+      <w:r>
+        <w:rPr>
+          <w:lang w:val="ar_AE" w:bidi="ar_AE"/>
+        </w:rPr>
+        <w:t xml:space="preserve"> وَكَانَ لِي كَثِيرٌ لِأَكْتُبَهُ، لَكِنَّنِي لَسْتُ أُرِيدُ أَنْ أَكْتُبَ إِلَيْكَ بِحِبْرٍ وَقَلَمٍ.</w:t>
       </w:r>
       <w:r>
         <w:rPr>
@@ -827,14 +850,30 @@
     </w:p>
     <w:p>
       <w:pPr>
-        <w:pStyle w:val="Heading2"/>
         <w:bidi/>
       </w:pPr>
       <w:r>
         <w:rPr>
           <w:lang w:val="ar_AE" w:bidi="ar_AE"/>
         </w:rPr>
-        <w:t>3 John 1:10</w:t>
+      </w:r>
+      <w:r>
+        <w:rPr>
+          <w:vertAlign w:val="superscript"/>
+          <w:lang w:val="ar_AE" w:bidi="ar_AE"/>
+        </w:rPr>
+        <w:t>14</w:t>
+      </w:r>
+      <w:r>
+        <w:rPr>
+          <w:lang w:val="ar_AE" w:bidi="ar_AE"/>
+        </w:rPr>
+        <w:t xml:space="preserve"> وَلَكِنَّنِي أَرْجُو أَنْ أَرَاكَ عَنْ قَرِيبٍ فَنَتَكَلَّمَ فَمًا لِفَمٍ.</w:t>
+      </w:r>
+      <w:r>
+        <w:rPr>
+          <w:lang w:val="ar_AE" w:bidi="ar_AE"/>
+        </w:rPr>
       </w:r>
       <w:r>
         <w:rPr>
@@ -846,296 +885,6 @@
       <w:pPr>
         <w:bidi/>
       </w:pPr>
-      <w:r>
-        <w:rPr>
-          <w:lang w:val="ar_AE" w:bidi="ar_AE"/>
-        </w:rPr>
-      </w:r>
-      <w:r>
-        <w:rPr>
-          <w:vertAlign w:val="superscript"/>
-          <w:lang w:val="ar_AE" w:bidi="ar_AE"/>
-        </w:rPr>
-        <w:t>10</w:t>
-      </w:r>
-      <w:r>
-        <w:rPr>
-          <w:lang w:val="ar_AE" w:bidi="ar_AE"/>
-        </w:rPr>
-        <w:t xml:space="preserve"> مِنْ أَجْلِ ذَلِكَ، إِذَا جِئْتُ فَسَأُذَكِّرُهُ بِأَعْمَالِهِ ٱلَّتِي يَعْمَلُهَا، هَاذِرًا عَلَيْنَا بِأَقْوَالٍ خَبِيثَةٍ. وَإِذْ هُوَ غَيْرُ مُكْتَفٍ بِهَذِهِ، لَا يَقْبَلُ ٱلْإِخْوَةَ، وَيَمْنَعُ أَيْضًا ٱلَّذِينَ يُرِيدُونَ، وَيَطْرُدُهُمْ مِنَ ٱلْكَنِيسَةِ.</w:t>
-      </w:r>
-      <w:r>
-        <w:rPr>
-          <w:lang w:val="ar_AE" w:bidi="ar_AE"/>
-        </w:rPr>
-      </w:r>
-      <w:r>
-        <w:rPr>
-          <w:lang w:val="ar_AE" w:bidi="ar_AE"/>
-        </w:rPr>
-      </w:r>
-    </w:p>
-    <w:p>
-      <w:pPr>
-        <w:bidi/>
-      </w:pPr>
-      <w:r>
-        <w:rPr>
-          <w:lang w:val="ar_AE" w:bidi="ar_AE"/>
-        </w:rPr>
-      </w:r>
-    </w:p>
-    <w:p>
-      <w:pPr>
-        <w:pStyle w:val="Heading2"/>
-        <w:bidi/>
-      </w:pPr>
-      <w:r>
-        <w:rPr>
-          <w:lang w:val="ar_AE" w:bidi="ar_AE"/>
-        </w:rPr>
-        <w:t>3 John 1:11</w:t>
-      </w:r>
-      <w:r>
-        <w:rPr>
-          <w:lang w:val="ar_AE" w:bidi="ar_AE"/>
-        </w:rPr>
-      </w:r>
-    </w:p>
-    <w:p>
-      <w:pPr>
-        <w:bidi/>
-      </w:pPr>
-      <w:r>
-        <w:rPr>
-          <w:lang w:val="ar_AE" w:bidi="ar_AE"/>
-        </w:rPr>
-      </w:r>
-      <w:r>
-        <w:rPr>
-          <w:vertAlign w:val="superscript"/>
-          <w:lang w:val="ar_AE" w:bidi="ar_AE"/>
-        </w:rPr>
-        <w:t>11</w:t>
-      </w:r>
-      <w:r>
-        <w:rPr>
-          <w:lang w:val="ar_AE" w:bidi="ar_AE"/>
-        </w:rPr>
-        <w:t xml:space="preserve"> أَيُّهَا ٱلْحَبِيبُ، لَا تَتَمَثَّلْ بِٱلشَّرِّ بَلْ بِٱلْخَيْرِ، لِأَنَّ مَنْ يَصْنَعُ ٱلْخَيْرَ هُوَ مِنَ ٱللهِ، وَمَنْ يَصْنَعُ ٱلشَّرَّ، فَلَمْ يُبْصِرِ ٱللهَ.</w:t>
-      </w:r>
-      <w:r>
-        <w:rPr>
-          <w:lang w:val="ar_AE" w:bidi="ar_AE"/>
-        </w:rPr>
-      </w:r>
-      <w:r>
-        <w:rPr>
-          <w:lang w:val="ar_AE" w:bidi="ar_AE"/>
-        </w:rPr>
-      </w:r>
-    </w:p>
-    <w:p>
-      <w:pPr>
-        <w:bidi/>
-      </w:pPr>
-      <w:r>
-        <w:rPr>
-          <w:lang w:val="ar_AE" w:bidi="ar_AE"/>
-        </w:rPr>
-      </w:r>
-    </w:p>
-    <w:p>
-      <w:pPr>
-        <w:pStyle w:val="Heading2"/>
-        <w:bidi/>
-      </w:pPr>
-      <w:r>
-        <w:rPr>
-          <w:lang w:val="ar_AE" w:bidi="ar_AE"/>
-        </w:rPr>
-        <w:t>3 John 1:12</w:t>
-      </w:r>
-      <w:r>
-        <w:rPr>
-          <w:lang w:val="ar_AE" w:bidi="ar_AE"/>
-        </w:rPr>
-      </w:r>
-    </w:p>
-    <w:p>
-      <w:pPr>
-        <w:bidi/>
-      </w:pPr>
-      <w:r>
-        <w:rPr>
-          <w:lang w:val="ar_AE" w:bidi="ar_AE"/>
-        </w:rPr>
-      </w:r>
-      <w:r>
-        <w:rPr>
-          <w:vertAlign w:val="superscript"/>
-          <w:lang w:val="ar_AE" w:bidi="ar_AE"/>
-        </w:rPr>
-        <w:t>12</w:t>
-      </w:r>
-      <w:r>
-        <w:rPr>
-          <w:lang w:val="ar_AE" w:bidi="ar_AE"/>
-        </w:rPr>
-        <w:t xml:space="preserve"> دِيمِتْرِيُوسُ مَشْهُودٌ لَهُ مِنَ ٱلْجَمِيعِ وَمِنَ ٱلْحَقِّ نَفْسِهِ، وَنَحْنُ أَيْضًا نَشْهَدُ، وَأَنْتُمْ تَعْلَمُونَ أَنَّ شَهَادَتَنَا هِيَ صَادِقَةٌ.</w:t>
-      </w:r>
-      <w:r>
-        <w:rPr>
-          <w:lang w:val="ar_AE" w:bidi="ar_AE"/>
-        </w:rPr>
-      </w:r>
-      <w:r>
-        <w:rPr>
-          <w:lang w:val="ar_AE" w:bidi="ar_AE"/>
-        </w:rPr>
-      </w:r>
-    </w:p>
-    <w:p>
-      <w:pPr>
-        <w:bidi/>
-      </w:pPr>
-      <w:r>
-        <w:rPr>
-          <w:lang w:val="ar_AE" w:bidi="ar_AE"/>
-        </w:rPr>
-      </w:r>
-    </w:p>
-    <w:p>
-      <w:pPr>
-        <w:pStyle w:val="Heading2"/>
-        <w:bidi/>
-      </w:pPr>
-      <w:r>
-        <w:rPr>
-          <w:lang w:val="ar_AE" w:bidi="ar_AE"/>
-        </w:rPr>
-        <w:t>3 John 1:13</w:t>
-      </w:r>
-      <w:r>
-        <w:rPr>
-          <w:lang w:val="ar_AE" w:bidi="ar_AE"/>
-        </w:rPr>
-      </w:r>
-    </w:p>
-    <w:p>
-      <w:pPr>
-        <w:bidi/>
-      </w:pPr>
-      <w:r>
-        <w:rPr>
-          <w:lang w:val="ar_AE" w:bidi="ar_AE"/>
-        </w:rPr>
-      </w:r>
-      <w:r>
-        <w:rPr>
-          <w:vertAlign w:val="superscript"/>
-          <w:lang w:val="ar_AE" w:bidi="ar_AE"/>
-        </w:rPr>
-        <w:t>13</w:t>
-      </w:r>
-      <w:r>
-        <w:rPr>
-          <w:lang w:val="ar_AE" w:bidi="ar_AE"/>
-        </w:rPr>
-        <w:t xml:space="preserve"> وَكَانَ لِي كَثِيرٌ لِأَكْتُبَهُ، لَكِنَّنِي لَسْتُ أُرِيدُ أَنْ أَكْتُبَ إِلَيْكَ بِحِبْرٍ وَقَلَمٍ.</w:t>
-      </w:r>
-      <w:r>
-        <w:rPr>
-          <w:lang w:val="ar_AE" w:bidi="ar_AE"/>
-        </w:rPr>
-      </w:r>
-      <w:r>
-        <w:rPr>
-          <w:lang w:val="ar_AE" w:bidi="ar_AE"/>
-        </w:rPr>
-      </w:r>
-    </w:p>
-    <w:p>
-      <w:pPr>
-        <w:bidi/>
-      </w:pPr>
-      <w:r>
-        <w:rPr>
-          <w:lang w:val="ar_AE" w:bidi="ar_AE"/>
-        </w:rPr>
-      </w:r>
-    </w:p>
-    <w:p>
-      <w:pPr>
-        <w:pStyle w:val="Heading2"/>
-        <w:bidi/>
-      </w:pPr>
-      <w:r>
-        <w:rPr>
-          <w:lang w:val="ar_AE" w:bidi="ar_AE"/>
-        </w:rPr>
-        <w:t>3 John 1:14</w:t>
-      </w:r>
-      <w:r>
-        <w:rPr>
-          <w:lang w:val="ar_AE" w:bidi="ar_AE"/>
-        </w:rPr>
-      </w:r>
-    </w:p>
-    <w:p>
-      <w:pPr>
-        <w:bidi/>
-      </w:pPr>
-      <w:r>
-        <w:rPr>
-          <w:lang w:val="ar_AE" w:bidi="ar_AE"/>
-        </w:rPr>
-      </w:r>
-      <w:r>
-        <w:rPr>
-          <w:vertAlign w:val="superscript"/>
-          <w:lang w:val="ar_AE" w:bidi="ar_AE"/>
-        </w:rPr>
-        <w:t>14</w:t>
-      </w:r>
-      <w:r>
-        <w:rPr>
-          <w:lang w:val="ar_AE" w:bidi="ar_AE"/>
-        </w:rPr>
-        <w:t xml:space="preserve"> وَلَكِنَّنِي أَرْجُو أَنْ أَرَاكَ عَنْ قَرِيبٍ فَنَتَكَلَّمَ فَمًا لِفَمٍ.</w:t>
-      </w:r>
-      <w:r>
-        <w:rPr>
-          <w:lang w:val="ar_AE" w:bidi="ar_AE"/>
-        </w:rPr>
-      </w:r>
-      <w:r>
-        <w:rPr>
-          <w:lang w:val="ar_AE" w:bidi="ar_AE"/>
-        </w:rPr>
-      </w:r>
-    </w:p>
-    <w:p>
-      <w:pPr>
-        <w:bidi/>
-      </w:pPr>
-      <w:r>
-        <w:rPr>
-          <w:lang w:val="ar_AE" w:bidi="ar_AE"/>
-        </w:rPr>
-      </w:r>
-    </w:p>
-    <w:p>
-      <w:pPr>
-        <w:pStyle w:val="Heading2"/>
-        <w:bidi/>
-      </w:pPr>
-      <w:r>
-        <w:rPr>
-          <w:lang w:val="ar_AE" w:bidi="ar_AE"/>
-        </w:rPr>
-        <w:t>3 John 1:15</w:t>
-      </w:r>
       <w:r>
         <w:rPr>
           <w:lang w:val="ar_AE" w:bidi="ar_AE"/>
